--- a/notes/github repos related to mcp.docx
+++ b/notes/github repos related to mcp.docx
@@ -10,22 +10,37 @@
           <w:numId w:val="2"/>
         </w:numPr>
       </w:pPr>
-      <w:hyperlink r:id="rId5" w:history="1">
-        <w:r>
-          <w:rPr>
-            <w:rStyle w:val="Hyperlink"/>
-          </w:rPr>
-          <w:t>https://github.com/modelcontextprotocol</w:t>
-        </w:r>
-      </w:hyperlink>
+      <w:r>
+        <w:fldChar w:fldCharType="begin"/>
+      </w:r>
+      <w:r>
+        <w:instrText>HYPERLINK "https://github.com/modelcontextprotocol"</w:instrText>
+      </w:r>
+      <w:r>
+        <w:fldChar w:fldCharType="separate"/>
+      </w:r>
+      <w:r>
+        <w:rPr>
+          <w:rStyle w:val="Hyperlink"/>
+        </w:rPr>
+        <w:t>https://github.com/modelcontextprotocol</w:t>
+      </w:r>
+      <w:r>
+        <w:fldChar w:fldCharType="end"/>
+      </w:r>
       <w:r>
         <w:t xml:space="preserve"> - Official MCP </w:t>
       </w:r>
+      <w:proofErr w:type="spellStart"/>
       <w:r>
         <w:t>G</w:t>
       </w:r>
       <w:r>
-        <w:t xml:space="preserve">ithub </w:t>
+        <w:t>ithub</w:t>
+      </w:r>
+      <w:proofErr w:type="spellEnd"/>
+      <w:r>
+        <w:t xml:space="preserve"> </w:t>
       </w:r>
       <w:r>
         <w:t>R</w:t>
@@ -42,7 +57,7 @@
           <w:numId w:val="2"/>
         </w:numPr>
       </w:pPr>
-      <w:hyperlink r:id="rId6" w:history="1">
+      <w:hyperlink r:id="rId5" w:history="1">
         <w:r>
           <w:rPr>
             <w:rStyle w:val="Hyperlink"/>
@@ -51,7 +66,15 @@
         </w:r>
       </w:hyperlink>
       <w:r>
-        <w:t xml:space="preserve"> - FastMCP </w:t>
+        <w:t xml:space="preserve"> - </w:t>
+      </w:r>
+      <w:proofErr w:type="spellStart"/>
+      <w:r>
+        <w:t>FastMCP</w:t>
+      </w:r>
+      <w:proofErr w:type="spellEnd"/>
+      <w:r>
+        <w:t xml:space="preserve"> </w:t>
       </w:r>
       <w:r>
         <w:t>O</w:t>
@@ -74,7 +97,7 @@
           <w:numId w:val="2"/>
         </w:numPr>
       </w:pPr>
-      <w:hyperlink r:id="rId7" w:history="1">
+      <w:hyperlink r:id="rId6" w:history="1">
         <w:r>
           <w:rPr>
             <w:rStyle w:val="Hyperlink"/>
@@ -83,20 +106,27 @@
         </w:r>
       </w:hyperlink>
       <w:r>
-        <w:t xml:space="preserve"> - mcpdoc</w:t>
-      </w:r>
+        <w:t xml:space="preserve"> - </w:t>
+      </w:r>
+      <w:proofErr w:type="spellStart"/>
+      <w:r>
+        <w:t>mcpdoc</w:t>
+      </w:r>
+      <w:proofErr w:type="spellEnd"/>
       <w:r>
         <w:t xml:space="preserve"> Server</w:t>
       </w:r>
       <w:r>
         <w:t xml:space="preserve"> by </w:t>
       </w:r>
+      <w:proofErr w:type="spellStart"/>
       <w:r>
         <w:t>L</w:t>
       </w:r>
       <w:r>
         <w:t>angchain</w:t>
       </w:r>
+      <w:proofErr w:type="spellEnd"/>
     </w:p>
     <w:p>
       <w:pPr>
@@ -106,7 +136,7 @@
           <w:numId w:val="2"/>
         </w:numPr>
       </w:pPr>
-      <w:hyperlink r:id="rId8" w:history="1">
+      <w:hyperlink r:id="rId7" w:history="1">
         <w:r>
           <w:rPr>
             <w:rStyle w:val="Hyperlink"/>
@@ -118,11 +148,24 @@
         <w:t xml:space="preserve"> - </w:t>
       </w:r>
       <w:r>
-        <w:t xml:space="preserve">MCP to Langchain/graph </w:t>
-      </w:r>
-      <w:r>
-        <w:t>by Langchain</w:t>
-      </w:r>
+        <w:t xml:space="preserve">MCP to </w:t>
+      </w:r>
+      <w:proofErr w:type="spellStart"/>
+      <w:r>
+        <w:t>Langchain</w:t>
+      </w:r>
+      <w:proofErr w:type="spellEnd"/>
+      <w:r>
+        <w:t xml:space="preserve">/graph </w:t>
+      </w:r>
+      <w:r>
+        <w:t xml:space="preserve">by </w:t>
+      </w:r>
+      <w:proofErr w:type="spellStart"/>
+      <w:r>
+        <w:t>Langchain</w:t>
+      </w:r>
+      <w:proofErr w:type="spellEnd"/>
     </w:p>
     <w:p>
       <w:pPr>
@@ -132,7 +175,7 @@
           <w:numId w:val="2"/>
         </w:numPr>
       </w:pPr>
-      <w:hyperlink r:id="rId9" w:history="1">
+      <w:hyperlink r:id="rId8" w:history="1">
         <w:r>
           <w:rPr>
             <w:rStyle w:val="Hyperlink"/>
@@ -152,7 +195,7 @@
           <w:numId w:val="2"/>
         </w:numPr>
       </w:pPr>
-      <w:hyperlink r:id="rId10" w:history="1">
+      <w:hyperlink r:id="rId9" w:history="1">
         <w:r>
           <w:rPr>
             <w:rStyle w:val="Hyperlink"/>
@@ -160,6 +203,81 @@
           <w:t>https://github.com/lastmile-ai/mcp-agent</w:t>
         </w:r>
       </w:hyperlink>
+    </w:p>
+    <w:p>
+      <w:pPr>
+        <w:pStyle w:val="ListParagraph"/>
+        <w:numPr>
+          <w:ilvl w:val="0"/>
+          <w:numId w:val="2"/>
+        </w:numPr>
+      </w:pPr>
+      <w:hyperlink r:id="rId10" w:history="1">
+        <w:r>
+          <w:rPr>
+            <w:rStyle w:val="Hyperlink"/>
+          </w:rPr>
+          <w:t>https://github.com/punkpeye/awesome-mcp-servers</w:t>
+        </w:r>
+      </w:hyperlink>
+      <w:r>
+        <w:t xml:space="preserve"> - multiple official or unofficial servers</w:t>
+      </w:r>
+    </w:p>
+    <w:p>
+      <w:pPr>
+        <w:pStyle w:val="ListParagraph"/>
+      </w:pPr>
+    </w:p>
+    <w:p/>
+    <w:p/>
+    <w:p>
+      <w:pPr>
+        <w:pStyle w:val="ListParagraph"/>
+        <w:numPr>
+          <w:ilvl w:val="0"/>
+          <w:numId w:val="3"/>
+        </w:numPr>
+      </w:pPr>
+      <w:hyperlink r:id="rId11" w:history="1">
+        <w:r>
+          <w:rPr>
+            <w:rStyle w:val="Hyperlink"/>
+          </w:rPr>
+          <w:t>https://www.npmjs.com/package/mcp-remote</w:t>
+        </w:r>
+      </w:hyperlink>
+    </w:p>
+    <w:p>
+      <w:pPr>
+        <w:pStyle w:val="ListParagraph"/>
+      </w:pPr>
+      <w:r>
+        <w:t xml:space="preserve">Connect an MCP Client </w:t>
+      </w:r>
+      <w:r>
+        <w:t>like Claude</w:t>
+      </w:r>
+      <w:r>
+        <w:t xml:space="preserve"> Desktop</w:t>
+      </w:r>
+      <w:r>
+        <w:t xml:space="preserve"> </w:t>
+      </w:r>
+      <w:r>
+        <w:t>that only supports local (</w:t>
+      </w:r>
+      <w:proofErr w:type="spellStart"/>
+      <w:r>
+        <w:t>stdio</w:t>
+      </w:r>
+      <w:proofErr w:type="spellEnd"/>
+      <w:r>
+        <w:t>) servers to a Remote MCP Server, with auth support</w:t>
+      </w:r>
+      <w:r>
+        <w:t>.</w:t>
+      </w:r>
     </w:p>
     <w:p>
       <w:pPr>
@@ -185,6 +303,95 @@
 <file path=word/numbering.xml><?xml version="1.0" encoding="utf-8"?>
 <w:numbering xmlns:wpc="http://schemas.microsoft.com/office/word/2010/wordprocessingCanvas" xmlns:cx="http://schemas.microsoft.com/office/drawing/2014/chartex" xmlns:cx1="http://schemas.microsoft.com/office/drawing/2015/9/8/chartex" xmlns:cx2="http://schemas.microsoft.com/office/drawing/2015/10/21/chartex" xmlns:cx3="http://schemas.microsoft.com/office/drawing/2016/5/9/chartex" xmlns:cx4="http://schemas.microsoft.com/office/drawing/2016/5/10/chartex" xmlns:cx5="http://schemas.microsoft.com/office/drawing/2016/5/11/chartex" xmlns:cx6="http://schemas.microsoft.com/office/drawing/2016/5/12/chartex" xmlns:cx7="http://schemas.microsoft.com/office/drawing/2016/5/13/chartex" xmlns:cx8="http://schemas.microsoft.com/office/drawing/2016/5/14/chartex" xmlns:mc="http://schemas.openxmlformats.org/markup-compatibility/2006" xmlns:aink="http://schemas.microsoft.com/office/drawing/2016/ink" xmlns:am3d="http://schemas.microsoft.com/office/drawing/2017/model3d" xmlns:o="urn:schemas-microsoft-com:office:office" xmlns:oel="http://schemas.microsoft.com/office/2019/extlst" xmlns:r="http://schemas.openxmlformats.org/officeDocument/2006/relationships" xmlns:m="http://schemas.openxmlformats.org/officeDocument/2006/math" xmlns:v="urn:schemas-microsoft-com:vml" xmlns:wp14="http://schemas.microsoft.com/office/word/2010/wordprocessingDrawing" xmlns:wp="http://schemas.openxmlformats.org/drawingml/2006/wordprocessingDrawing" xmlns:w10="urn:schemas-microsoft-com:office:word" xmlns:w="http://schemas.openxmlformats.org/wordprocessingml/2006/main" xmlns:w14="http://schemas.microsoft.com/office/word/2010/wordml" xmlns:w15="http://schemas.microsoft.com/office/word/2012/wordml" xmlns:w16cex="http://schemas.microsoft.com/office/word/2018/wordml/cex" xmlns:w16cid="http://schemas.microsoft.com/office/word/2016/wordml/cid" xmlns:w16="http://schemas.microsoft.com/office/word/2018/wordml" xmlns:w16du="http://schemas.microsoft.com/office/word/2023/wordml/word16du" xmlns:w16sdtdh="http://schemas.microsoft.com/office/word/2020/wordml/sdtdatahash" xmlns:w16sdtfl="http://schemas.microsoft.com/office/word/2024/wordml/sdtformatlock" xmlns:w16se="http://schemas.microsoft.com/office/word/2015/wordml/symex" xmlns:wpg="http://schemas.microsoft.com/office/word/2010/wordprocessingGroup" xmlns:wpi="http://schemas.microsoft.com/office/word/2010/wordprocessingInk" xmlns:wne="http://schemas.microsoft.com/office/word/2006/wordml" xmlns:wps="http://schemas.microsoft.com/office/word/2010/wordprocessingShape" mc:Ignorable="w14 w15 w16se w16cid w16 w16cex w16sdtdh w16sdtfl w16du wp14">
   <w:abstractNum w:abstractNumId="0" w15:restartNumberingAfterBreak="0">
+    <w:nsid w:val="387C270C"/>
+    <w:multiLevelType w:val="hybridMultilevel"/>
+    <w:tmpl w:val="A35EB7E8"/>
+    <w:lvl w:ilvl="0" w:tplc="4009000F">
+      <w:start w:val="1"/>
+      <w:numFmt w:val="decimal"/>
+      <w:lvlText w:val="%1."/>
+      <w:lvlJc w:val="left"/>
+      <w:pPr>
+        <w:ind w:left="720" w:hanging="360"/>
+      </w:pPr>
+      <w:rPr>
+        <w:rFonts w:hint="default"/>
+      </w:rPr>
+    </w:lvl>
+    <w:lvl w:ilvl="1" w:tplc="40090019" w:tentative="1">
+      <w:start w:val="1"/>
+      <w:numFmt w:val="lowerLetter"/>
+      <w:lvlText w:val="%2."/>
+      <w:lvlJc w:val="left"/>
+      <w:pPr>
+        <w:ind w:left="1440" w:hanging="360"/>
+      </w:pPr>
+    </w:lvl>
+    <w:lvl w:ilvl="2" w:tplc="4009001B" w:tentative="1">
+      <w:start w:val="1"/>
+      <w:numFmt w:val="lowerRoman"/>
+      <w:lvlText w:val="%3."/>
+      <w:lvlJc w:val="right"/>
+      <w:pPr>
+        <w:ind w:left="2160" w:hanging="180"/>
+      </w:pPr>
+    </w:lvl>
+    <w:lvl w:ilvl="3" w:tplc="4009000F" w:tentative="1">
+      <w:start w:val="1"/>
+      <w:numFmt w:val="decimal"/>
+      <w:lvlText w:val="%4."/>
+      <w:lvlJc w:val="left"/>
+      <w:pPr>
+        <w:ind w:left="2880" w:hanging="360"/>
+      </w:pPr>
+    </w:lvl>
+    <w:lvl w:ilvl="4" w:tplc="40090019" w:tentative="1">
+      <w:start w:val="1"/>
+      <w:numFmt w:val="lowerLetter"/>
+      <w:lvlText w:val="%5."/>
+      <w:lvlJc w:val="left"/>
+      <w:pPr>
+        <w:ind w:left="3600" w:hanging="360"/>
+      </w:pPr>
+    </w:lvl>
+    <w:lvl w:ilvl="5" w:tplc="4009001B" w:tentative="1">
+      <w:start w:val="1"/>
+      <w:numFmt w:val="lowerRoman"/>
+      <w:lvlText w:val="%6."/>
+      <w:lvlJc w:val="right"/>
+      <w:pPr>
+        <w:ind w:left="4320" w:hanging="180"/>
+      </w:pPr>
+    </w:lvl>
+    <w:lvl w:ilvl="6" w:tplc="4009000F" w:tentative="1">
+      <w:start w:val="1"/>
+      <w:numFmt w:val="decimal"/>
+      <w:lvlText w:val="%7."/>
+      <w:lvlJc w:val="left"/>
+      <w:pPr>
+        <w:ind w:left="5040" w:hanging="360"/>
+      </w:pPr>
+    </w:lvl>
+    <w:lvl w:ilvl="7" w:tplc="40090019" w:tentative="1">
+      <w:start w:val="1"/>
+      <w:numFmt w:val="lowerLetter"/>
+      <w:lvlText w:val="%8."/>
+      <w:lvlJc w:val="left"/>
+      <w:pPr>
+        <w:ind w:left="5760" w:hanging="360"/>
+      </w:pPr>
+    </w:lvl>
+    <w:lvl w:ilvl="8" w:tplc="4009001B" w:tentative="1">
+      <w:start w:val="1"/>
+      <w:numFmt w:val="lowerRoman"/>
+      <w:lvlText w:val="%9."/>
+      <w:lvlJc w:val="right"/>
+      <w:pPr>
+        <w:ind w:left="6480" w:hanging="180"/>
+      </w:pPr>
+    </w:lvl>
+  </w:abstractNum>
+  <w:abstractNum w:abstractNumId="1" w15:restartNumberingAfterBreak="0">
     <w:nsid w:val="505518D6"/>
     <w:multiLevelType w:val="hybridMultilevel"/>
     <w:tmpl w:val="66B00BCE"/>
@@ -273,7 +480,7 @@
       </w:pPr>
     </w:lvl>
   </w:abstractNum>
-  <w:abstractNum w:abstractNumId="1" w15:restartNumberingAfterBreak="0">
+  <w:abstractNum w:abstractNumId="2" w15:restartNumberingAfterBreak="0">
     <w:nsid w:val="75FB657A"/>
     <w:multiLevelType w:val="hybridMultilevel"/>
     <w:tmpl w:val="461E3D10"/>
@@ -363,10 +570,13 @@
     </w:lvl>
   </w:abstractNum>
   <w:num w:numId="1" w16cid:durableId="1554074192">
-    <w:abstractNumId w:val="0"/>
+    <w:abstractNumId w:val="1"/>
   </w:num>
   <w:num w:numId="2" w16cid:durableId="1665887843">
-    <w:abstractNumId w:val="1"/>
+    <w:abstractNumId w:val="2"/>
+  </w:num>
+  <w:num w:numId="3" w16cid:durableId="351343802">
+    <w:abstractNumId w:val="0"/>
   </w:num>
 </w:numbering>
 </file>
